--- a/project_4/PC02.5_HDC_DonneCommande_UC_Desc.docx
+++ b/project_4/PC02.5_HDC_DonneCommande_UC_Desc.docx
@@ -358,6 +358,12 @@
               </w:rPr>
               <w:t xml:space="preserve"> sur le paiement</w:t>
             </w:r>
+            <w:r>
+              <w:rPr>
+                <w:rFonts w:ascii="Arial" w:hAnsi="Arial" w:cs="Arial"/>
+              </w:rPr>
+              <w:t xml:space="preserve"> (Statut de progression et Statut de paiement)</w:t>
+            </w:r>
           </w:p>
         </w:tc>
       </w:tr>
@@ -570,234 +576,6 @@
           </w:p>
         </w:tc>
       </w:tr>
-      <w:tr>
-        <w:tc>
-          <w:tcPr>
-            <w:tcW w:w="2122" w:type="dxa"/>
-          </w:tcPr>
-          <w:p>
-            <w:pPr>
-              <w:rPr>
-                <w:rFonts w:ascii="Arial" w:hAnsi="Arial" w:cs="Arial"/>
-              </w:rPr>
-            </w:pPr>
-          </w:p>
-        </w:tc>
-        <w:tc>
-          <w:tcPr>
-            <w:tcW w:w="3919" w:type="dxa"/>
-          </w:tcPr>
-          <w:p>
-            <w:pPr>
-              <w:rPr>
-                <w:rFonts w:ascii="Arial" w:hAnsi="Arial" w:cs="Arial"/>
-              </w:rPr>
-            </w:pPr>
-          </w:p>
-        </w:tc>
-        <w:tc>
-          <w:tcPr>
-            <w:tcW w:w="3021" w:type="dxa"/>
-          </w:tcPr>
-          <w:p>
-            <w:pPr>
-              <w:rPr>
-                <w:rFonts w:ascii="Arial" w:hAnsi="Arial" w:cs="Arial"/>
-              </w:rPr>
-            </w:pPr>
-          </w:p>
-        </w:tc>
-      </w:tr>
-      <w:tr>
-        <w:tc>
-          <w:tcPr>
-            <w:tcW w:w="2122" w:type="dxa"/>
-          </w:tcPr>
-          <w:p>
-            <w:pPr>
-              <w:rPr>
-                <w:rFonts w:ascii="Arial" w:hAnsi="Arial" w:cs="Arial"/>
-              </w:rPr>
-            </w:pPr>
-          </w:p>
-        </w:tc>
-        <w:tc>
-          <w:tcPr>
-            <w:tcW w:w="3919" w:type="dxa"/>
-          </w:tcPr>
-          <w:p>
-            <w:pPr>
-              <w:rPr>
-                <w:rFonts w:ascii="Arial" w:hAnsi="Arial" w:cs="Arial"/>
-              </w:rPr>
-            </w:pPr>
-          </w:p>
-        </w:tc>
-        <w:tc>
-          <w:tcPr>
-            <w:tcW w:w="3021" w:type="dxa"/>
-          </w:tcPr>
-          <w:p>
-            <w:pPr>
-              <w:rPr>
-                <w:rFonts w:ascii="Arial" w:hAnsi="Arial" w:cs="Arial"/>
-              </w:rPr>
-            </w:pPr>
-          </w:p>
-        </w:tc>
-      </w:tr>
-      <w:tr>
-        <w:tc>
-          <w:tcPr>
-            <w:tcW w:w="2122" w:type="dxa"/>
-          </w:tcPr>
-          <w:p>
-            <w:pPr>
-              <w:rPr>
-                <w:rFonts w:ascii="Arial" w:hAnsi="Arial" w:cs="Arial"/>
-              </w:rPr>
-            </w:pPr>
-          </w:p>
-        </w:tc>
-        <w:tc>
-          <w:tcPr>
-            <w:tcW w:w="3919" w:type="dxa"/>
-          </w:tcPr>
-          <w:p>
-            <w:pPr>
-              <w:rPr>
-                <w:rFonts w:ascii="Arial" w:hAnsi="Arial" w:cs="Arial"/>
-              </w:rPr>
-            </w:pPr>
-          </w:p>
-        </w:tc>
-        <w:tc>
-          <w:tcPr>
-            <w:tcW w:w="3021" w:type="dxa"/>
-          </w:tcPr>
-          <w:p>
-            <w:pPr>
-              <w:rPr>
-                <w:rFonts w:ascii="Arial" w:hAnsi="Arial" w:cs="Arial"/>
-              </w:rPr>
-            </w:pPr>
-          </w:p>
-        </w:tc>
-      </w:tr>
-      <w:tr>
-        <w:tc>
-          <w:tcPr>
-            <w:tcW w:w="2122" w:type="dxa"/>
-          </w:tcPr>
-          <w:p>
-            <w:pPr>
-              <w:rPr>
-                <w:rFonts w:ascii="Arial" w:hAnsi="Arial" w:cs="Arial"/>
-              </w:rPr>
-            </w:pPr>
-          </w:p>
-        </w:tc>
-        <w:tc>
-          <w:tcPr>
-            <w:tcW w:w="3919" w:type="dxa"/>
-          </w:tcPr>
-          <w:p>
-            <w:pPr>
-              <w:rPr>
-                <w:rFonts w:ascii="Arial" w:hAnsi="Arial" w:cs="Arial"/>
-              </w:rPr>
-            </w:pPr>
-          </w:p>
-        </w:tc>
-        <w:tc>
-          <w:tcPr>
-            <w:tcW w:w="3021" w:type="dxa"/>
-          </w:tcPr>
-          <w:p>
-            <w:pPr>
-              <w:rPr>
-                <w:rFonts w:ascii="Arial" w:hAnsi="Arial" w:cs="Arial"/>
-              </w:rPr>
-            </w:pPr>
-          </w:p>
-        </w:tc>
-      </w:tr>
-      <w:tr>
-        <w:tc>
-          <w:tcPr>
-            <w:tcW w:w="2122" w:type="dxa"/>
-          </w:tcPr>
-          <w:p>
-            <w:pPr>
-              <w:rPr>
-                <w:rFonts w:ascii="Arial" w:hAnsi="Arial" w:cs="Arial"/>
-              </w:rPr>
-            </w:pPr>
-          </w:p>
-        </w:tc>
-        <w:tc>
-          <w:tcPr>
-            <w:tcW w:w="3919" w:type="dxa"/>
-          </w:tcPr>
-          <w:p>
-            <w:pPr>
-              <w:rPr>
-                <w:rFonts w:ascii="Arial" w:hAnsi="Arial" w:cs="Arial"/>
-              </w:rPr>
-            </w:pPr>
-          </w:p>
-        </w:tc>
-        <w:tc>
-          <w:tcPr>
-            <w:tcW w:w="3021" w:type="dxa"/>
-          </w:tcPr>
-          <w:p>
-            <w:pPr>
-              <w:rPr>
-                <w:rFonts w:ascii="Arial" w:hAnsi="Arial" w:cs="Arial"/>
-              </w:rPr>
-            </w:pPr>
-          </w:p>
-        </w:tc>
-      </w:tr>
-      <w:tr>
-        <w:tc>
-          <w:tcPr>
-            <w:tcW w:w="2122" w:type="dxa"/>
-          </w:tcPr>
-          <w:p>
-            <w:pPr>
-              <w:rPr>
-                <w:rFonts w:ascii="Arial" w:hAnsi="Arial" w:cs="Arial"/>
-              </w:rPr>
-            </w:pPr>
-          </w:p>
-        </w:tc>
-        <w:tc>
-          <w:tcPr>
-            <w:tcW w:w="3919" w:type="dxa"/>
-          </w:tcPr>
-          <w:p>
-            <w:pPr>
-              <w:rPr>
-                <w:rFonts w:ascii="Arial" w:hAnsi="Arial" w:cs="Arial"/>
-              </w:rPr>
-            </w:pPr>
-          </w:p>
-        </w:tc>
-        <w:tc>
-          <w:tcPr>
-            <w:tcW w:w="3021" w:type="dxa"/>
-          </w:tcPr>
-          <w:p>
-            <w:pPr>
-              <w:rPr>
-                <w:rFonts w:ascii="Arial" w:hAnsi="Arial" w:cs="Arial"/>
-              </w:rPr>
-            </w:pPr>
-          </w:p>
-        </w:tc>
-      </w:tr>
     </w:tbl>
     <w:p>
       <w:pPr>
@@ -899,7 +677,7 @@
               <w:rPr>
                 <w:rFonts w:ascii="Arial" w:hAnsi="Arial" w:cs="Arial"/>
               </w:rPr>
-              <w:t>Mise a jour de ligne de commande</w:t>
+              <w:t>Modification du statut de progression de la commande : "Remise au client"</w:t>
             </w:r>
           </w:p>
         </w:tc>
